--- a/routes/api/cv_template.docx
+++ b/routes/api/cv_template.docx
@@ -8,8 +8,6 @@
           <w:rFonts w:cs="Arial"/>
         </w:rPr>
       </w:pPr>
-      <w:bookmarkStart w:id="0" w:name="_GoBack"/>
-      <w:bookmarkEnd w:id="0"/>
       <w:r>
         <w:rPr>
           <w:rFonts w:cs="Arial"/>
@@ -101,6 +99,7 @@
                 <w:rFonts w:cs="Arial"/>
               </w:rPr>
             </w:pPr>
+            <w:proofErr w:type="spellStart"/>
             <w:r>
               <w:rPr>
                 <w:rFonts w:cs="Arial"/>
@@ -115,6 +114,7 @@
               </w:rPr>
               <w:t>One</w:t>
             </w:r>
+            <w:proofErr w:type="spellEnd"/>
             <w:r>
               <w:rPr>
                 <w:rFonts w:cs="Arial"/>
@@ -127,7 +127,23 @@
                 <w:rFonts w:cs="Arial"/>
                 <w:b/>
               </w:rPr>
-              <w:t>: {ezeoneid}</w:t>
+              <w:t>: {</w:t>
+            </w:r>
+            <w:proofErr w:type="spellStart"/>
+            <w:r>
+              <w:rPr>
+                <w:rFonts w:cs="Arial"/>
+                <w:b/>
+              </w:rPr>
+              <w:t>ezeoneid</w:t>
+            </w:r>
+            <w:proofErr w:type="spellEnd"/>
+            <w:r>
+              <w:rPr>
+                <w:rFonts w:cs="Arial"/>
+                <w:b/>
+              </w:rPr>
+              <w:t>}</w:t>
             </w:r>
             <w:r>
               <w:rPr>
@@ -140,7 +156,23 @@
                 <w:rFonts w:cs="Arial"/>
                 <w:color w:val="00B050"/>
               </w:rPr>
-              <w:t>({v_st}</w:t>
+              <w:t>({</w:t>
+            </w:r>
+            <w:proofErr w:type="spellStart"/>
+            <w:r>
+              <w:rPr>
+                <w:rFonts w:cs="Arial"/>
+                <w:color w:val="00B050"/>
+              </w:rPr>
+              <w:t>v_st</w:t>
+            </w:r>
+            <w:proofErr w:type="spellEnd"/>
+            <w:r>
+              <w:rPr>
+                <w:rFonts w:cs="Arial"/>
+                <w:color w:val="00B050"/>
+              </w:rPr>
+              <w:t>}</w:t>
             </w:r>
             <w:r>
               <w:rPr>
@@ -233,7 +265,21 @@
         <w:rPr>
           <w:rFonts w:cs="Arial"/>
         </w:rPr>
-        <w:t>{objective}</w:t>
+        <w:t>{</w:t>
+      </w:r>
+      <w:proofErr w:type="gramStart"/>
+      <w:r>
+        <w:rPr>
+          <w:rFonts w:cs="Arial"/>
+        </w:rPr>
+        <w:t>objective</w:t>
+      </w:r>
+      <w:proofErr w:type="gramEnd"/>
+      <w:r>
+        <w:rPr>
+          <w:rFonts w:cs="Arial"/>
+        </w:rPr>
+        <w:t>}</w:t>
       </w:r>
     </w:p>
     <w:p>
@@ -254,7 +300,21 @@
         <w:rPr>
           <w:color w:val="002060"/>
         </w:rPr>
-        <w:t>TOTAL EXPERIENCE: {total_exp}</w:t>
+        <w:t>TOTAL EXPERIENCE: {</w:t>
+      </w:r>
+      <w:proofErr w:type="spellStart"/>
+      <w:r>
+        <w:rPr>
+          <w:color w:val="002060"/>
+        </w:rPr>
+        <w:t>total_exp</w:t>
+      </w:r>
+      <w:proofErr w:type="spellEnd"/>
+      <w:r>
+        <w:rPr>
+          <w:color w:val="002060"/>
+        </w:rPr>
+        <w:t>}</w:t>
       </w:r>
     </w:p>
     <w:p>
@@ -394,7 +454,23 @@
                 <w:rFonts w:cs="Calibri"/>
                 <w:color w:val="000000"/>
               </w:rPr>
-              <w:t>{#career}{loc}</w:t>
+              <w:t>{#career}{</w:t>
+            </w:r>
+            <w:proofErr w:type="spellStart"/>
+            <w:r>
+              <w:rPr>
+                <w:rFonts w:cs="Calibri"/>
+                <w:color w:val="000000"/>
+              </w:rPr>
+              <w:t>loc</w:t>
+            </w:r>
+            <w:proofErr w:type="spellEnd"/>
+            <w:r>
+              <w:rPr>
+                <w:rFonts w:cs="Calibri"/>
+                <w:color w:val="000000"/>
+              </w:rPr>
+              <w:t>}</w:t>
             </w:r>
           </w:p>
         </w:tc>
@@ -416,7 +492,23 @@
                 <w:rFonts w:cs="Calibri"/>
                 <w:color w:val="000000"/>
               </w:rPr>
-              <w:t>{lvl}</w:t>
+              <w:t>{</w:t>
+            </w:r>
+            <w:proofErr w:type="spellStart"/>
+            <w:r>
+              <w:rPr>
+                <w:rFonts w:cs="Calibri"/>
+                <w:color w:val="000000"/>
+              </w:rPr>
+              <w:t>lvl</w:t>
+            </w:r>
+            <w:proofErr w:type="spellEnd"/>
+            <w:r>
+              <w:rPr>
+                <w:rFonts w:cs="Calibri"/>
+                <w:color w:val="000000"/>
+              </w:rPr>
+              <w:t>}</w:t>
             </w:r>
           </w:p>
         </w:tc>
@@ -439,7 +531,23 @@
                 <w:rFonts w:cs="Calibri"/>
                 <w:color w:val="000000"/>
               </w:rPr>
-              <w:t>{ex_yr}{/career}</w:t>
+              <w:t>{</w:t>
+            </w:r>
+            <w:proofErr w:type="spellStart"/>
+            <w:r>
+              <w:rPr>
+                <w:rFonts w:cs="Calibri"/>
+                <w:color w:val="000000"/>
+              </w:rPr>
+              <w:t>ex_yr</w:t>
+            </w:r>
+            <w:proofErr w:type="spellEnd"/>
+            <w:r>
+              <w:rPr>
+                <w:rFonts w:cs="Calibri"/>
+                <w:color w:val="000000"/>
+              </w:rPr>
+              <w:t>}{/career}</w:t>
             </w:r>
           </w:p>
         </w:tc>
@@ -491,12 +599,14 @@
         </w:rPr>
         <w:t>{</w:t>
       </w:r>
+      <w:proofErr w:type="spellStart"/>
       <w:r>
         <w:rPr>
           <w:rFonts w:cs="Arial"/>
         </w:rPr>
         <w:t>key_skills</w:t>
       </w:r>
+      <w:proofErr w:type="spellEnd"/>
       <w:r>
         <w:rPr>
           <w:rFonts w:cs="Arial"/>
@@ -668,6 +778,7 @@
                 <w:i w:val="0"/>
               </w:rPr>
             </w:pPr>
+            <w:proofErr w:type="gramStart"/>
             <w:r>
               <w:rPr>
                 <w:rStyle w:val="Emphasis"/>
@@ -684,7 +795,17 @@
                 <w:b/>
                 <w:i w:val="0"/>
               </w:rPr>
-              <w:t>(%)</w:t>
+              <w:t>(</w:t>
+            </w:r>
+            <w:proofErr w:type="gramEnd"/>
+            <w:r>
+              <w:rPr>
+                <w:rStyle w:val="Emphasis"/>
+                <w:rFonts w:cs="Arial"/>
+                <w:b/>
+                <w:i w:val="0"/>
+              </w:rPr>
+              <w:t>%)</w:t>
             </w:r>
           </w:p>
         </w:tc>
@@ -752,7 +873,23 @@
                 <w:rFonts w:cs="Calibri"/>
                 <w:color w:val="000000"/>
               </w:rPr>
-              <w:t>{uni}</w:t>
+              <w:t>{</w:t>
+            </w:r>
+            <w:proofErr w:type="spellStart"/>
+            <w:r>
+              <w:rPr>
+                <w:rFonts w:cs="Calibri"/>
+                <w:color w:val="000000"/>
+              </w:rPr>
+              <w:t>uni</w:t>
+            </w:r>
+            <w:proofErr w:type="spellEnd"/>
+            <w:r>
+              <w:rPr>
+                <w:rFonts w:cs="Calibri"/>
+                <w:color w:val="000000"/>
+              </w:rPr>
+              <w:t>}</w:t>
             </w:r>
           </w:p>
         </w:tc>
@@ -779,7 +916,23 @@
                 <w:rFonts w:cs="Calibri"/>
                 <w:color w:val="000000"/>
               </w:rPr>
-              <w:t>{end_per}</w:t>
+              <w:t>{</w:t>
+            </w:r>
+            <w:proofErr w:type="spellStart"/>
+            <w:r>
+              <w:rPr>
+                <w:rFonts w:cs="Calibri"/>
+                <w:color w:val="000000"/>
+              </w:rPr>
+              <w:t>end_per</w:t>
+            </w:r>
+            <w:proofErr w:type="spellEnd"/>
+            <w:r>
+              <w:rPr>
+                <w:rFonts w:cs="Calibri"/>
+                <w:color w:val="000000"/>
+              </w:rPr>
+              <w:t>}</w:t>
             </w:r>
           </w:p>
         </w:tc>
@@ -877,12 +1030,14 @@
         </w:rPr>
         <w:t>{#</w:t>
       </w:r>
+      <w:proofErr w:type="spellStart"/>
       <w:r>
         <w:rPr>
           <w:rFonts w:cs="Arial"/>
         </w:rPr>
         <w:t>additional_info</w:t>
       </w:r>
+      <w:proofErr w:type="spellEnd"/>
       <w:r>
         <w:rPr>
           <w:rFonts w:cs="Arial"/>
@@ -912,12 +1067,14 @@
         </w:rPr>
         <w:t>{/</w:t>
       </w:r>
+      <w:proofErr w:type="spellStart"/>
       <w:r>
         <w:rPr>
           <w:rFonts w:cs="Arial"/>
         </w:rPr>
         <w:t>additional_info</w:t>
       </w:r>
+      <w:proofErr w:type="spellEnd"/>
       <w:r>
         <w:rPr>
           <w:rFonts w:cs="Arial"/>
@@ -989,7 +1146,35 @@
               <w:rPr>
                 <w:rFonts w:cs="Arial"/>
               </w:rPr>
-              <w:t>{#work_exp}{comp_name}</w:t>
+              <w:t>{#</w:t>
+            </w:r>
+            <w:proofErr w:type="spellStart"/>
+            <w:r>
+              <w:rPr>
+                <w:rFonts w:cs="Arial"/>
+              </w:rPr>
+              <w:t>work_exp</w:t>
+            </w:r>
+            <w:proofErr w:type="spellEnd"/>
+            <w:r>
+              <w:rPr>
+                <w:rFonts w:cs="Arial"/>
+              </w:rPr>
+              <w:t>}{</w:t>
+            </w:r>
+            <w:proofErr w:type="spellStart"/>
+            <w:r>
+              <w:rPr>
+                <w:rFonts w:cs="Arial"/>
+              </w:rPr>
+              <w:t>comp_name</w:t>
+            </w:r>
+            <w:proofErr w:type="spellEnd"/>
+            <w:r>
+              <w:rPr>
+                <w:rFonts w:cs="Arial"/>
+              </w:rPr>
+              <w:t>}</w:t>
             </w:r>
           </w:p>
         </w:tc>
@@ -1086,7 +1271,21 @@
               <w:rPr>
                 <w:rFonts w:cs="Arial"/>
               </w:rPr>
-              <w:t>{accomp}</w:t>
+              <w:t>{</w:t>
+            </w:r>
+            <w:proofErr w:type="spellStart"/>
+            <w:r>
+              <w:rPr>
+                <w:rFonts w:cs="Arial"/>
+              </w:rPr>
+              <w:t>accomp</w:t>
+            </w:r>
+            <w:proofErr w:type="spellEnd"/>
+            <w:r>
+              <w:rPr>
+                <w:rFonts w:cs="Arial"/>
+              </w:rPr>
+              <w:t>}</w:t>
             </w:r>
           </w:p>
           <w:p>
@@ -1141,7 +1340,21 @@
               <w:rPr>
                 <w:rFonts w:cs="Arial"/>
               </w:rPr>
-              <w:t>{/work_exp}</w:t>
+              <w:t>{/</w:t>
+            </w:r>
+            <w:proofErr w:type="spellStart"/>
+            <w:r>
+              <w:rPr>
+                <w:rFonts w:cs="Arial"/>
+              </w:rPr>
+              <w:t>work_exp</w:t>
+            </w:r>
+            <w:proofErr w:type="spellEnd"/>
+            <w:r>
+              <w:rPr>
+                <w:rFonts w:cs="Arial"/>
+              </w:rPr>
+              <w:t>}</w:t>
             </w:r>
           </w:p>
         </w:tc>
@@ -1189,12 +1402,14 @@
         </w:rPr>
         <w:t>{</w:t>
       </w:r>
+      <w:proofErr w:type="gramStart"/>
       <w:r>
         <w:rPr>
           <w:rFonts w:cs="Arial"/>
         </w:rPr>
         <w:t>hobbies</w:t>
       </w:r>
+      <w:proofErr w:type="gramEnd"/>
       <w:r>
         <w:rPr>
           <w:rFonts w:cs="Arial"/>
@@ -1287,7 +1502,21 @@
               <w:rPr>
                 <w:rFonts w:cs="Arial"/>
               </w:rPr>
-              <w:t>{full_name}</w:t>
+              <w:t>{</w:t>
+            </w:r>
+            <w:proofErr w:type="spellStart"/>
+            <w:r>
+              <w:rPr>
+                <w:rFonts w:cs="Arial"/>
+              </w:rPr>
+              <w:t>full_name</w:t>
+            </w:r>
+            <w:proofErr w:type="spellEnd"/>
+            <w:r>
+              <w:rPr>
+                <w:rFonts w:cs="Arial"/>
+              </w:rPr>
+              <w:t>}</w:t>
             </w:r>
           </w:p>
         </w:tc>
@@ -1368,7 +1597,39 @@
                 <w:rFonts w:cs="Calibri"/>
                 <w:color w:val="000000"/>
               </w:rPr>
-              <w:t>{passport_no}, Expires on {pass_exp_date}</w:t>
+              <w:t>{</w:t>
+            </w:r>
+            <w:proofErr w:type="spellStart"/>
+            <w:r>
+              <w:rPr>
+                <w:rFonts w:cs="Calibri"/>
+                <w:color w:val="000000"/>
+              </w:rPr>
+              <w:t>passport_no</w:t>
+            </w:r>
+            <w:proofErr w:type="spellEnd"/>
+            <w:r>
+              <w:rPr>
+                <w:rFonts w:cs="Calibri"/>
+                <w:color w:val="000000"/>
+              </w:rPr>
+              <w:t>}, Expires on {</w:t>
+            </w:r>
+            <w:proofErr w:type="spellStart"/>
+            <w:r>
+              <w:rPr>
+                <w:rFonts w:cs="Calibri"/>
+                <w:color w:val="000000"/>
+              </w:rPr>
+              <w:t>pass_exp_date</w:t>
+            </w:r>
+            <w:proofErr w:type="spellEnd"/>
+            <w:r>
+              <w:rPr>
+                <w:rFonts w:cs="Calibri"/>
+                <w:color w:val="000000"/>
+              </w:rPr>
+              <w:t>}</w:t>
             </w:r>
           </w:p>
         </w:tc>
@@ -1414,7 +1675,21 @@
               <w:rPr>
                 <w:rFonts w:cs="Arial"/>
               </w:rPr>
-              <w:t>{other_info}</w:t>
+              <w:t>{</w:t>
+            </w:r>
+            <w:proofErr w:type="spellStart"/>
+            <w:r>
+              <w:rPr>
+                <w:rFonts w:cs="Arial"/>
+              </w:rPr>
+              <w:t>other_info</w:t>
+            </w:r>
+            <w:proofErr w:type="spellEnd"/>
+            <w:r>
+              <w:rPr>
+                <w:rFonts w:cs="Arial"/>
+              </w:rPr>
+              <w:t>}</w:t>
             </w:r>
           </w:p>
         </w:tc>
@@ -1574,7 +1849,7 @@
     </w:p>
     <w:tbl>
       <w:tblPr>
-        <w:tblW w:w="8402" w:type="dxa"/>
+        <w:tblW w:w="8443" w:type="dxa"/>
         <w:tblBorders>
           <w:top w:val="dotted" w:sz="4" w:space="0" w:color="auto"/>
           <w:left w:val="dotted" w:sz="4" w:space="0" w:color="auto"/>
@@ -1586,189 +1861,16 @@
         <w:tblLook w:val="04A0" w:firstRow="1" w:lastRow="0" w:firstColumn="1" w:lastColumn="0" w:noHBand="0" w:noVBand="1"/>
       </w:tblPr>
       <w:tblGrid>
-        <w:gridCol w:w="4201"/>
-        <w:gridCol w:w="4201"/>
+        <w:gridCol w:w="4216"/>
+        <w:gridCol w:w="4227"/>
       </w:tblGrid>
       <w:tr>
         <w:trPr>
-          <w:trHeight w:val="159"/>
+          <w:trHeight w:val="1202"/>
         </w:trPr>
         <w:tc>
           <w:tcPr>
-            <w:tcW w:w="4201" w:type="dxa"/>
-            <w:shd w:val="clear" w:color="auto" w:fill="auto"/>
-          </w:tcPr>
-          <w:p>
-            <w:pPr>
-              <w:jc w:val="center"/>
-              <w:rPr>
-                <w:rFonts w:cs="Arial"/>
-              </w:rPr>
-            </w:pPr>
-            <w:r>
-              <w:rPr>
-                <w:rFonts w:cs="Arial"/>
-              </w:rPr>
-              <w:t>{#reference</w:t>
-            </w:r>
-            <w:r>
-              <w:rPr>
-                <w:rFonts w:cs="Arial"/>
-              </w:rPr>
-              <w:t>1</w:t>
-            </w:r>
-            <w:r>
-              <w:rPr>
-                <w:rFonts w:cs="Arial"/>
-              </w:rPr>
-              <w:t>}</w:t>
-            </w:r>
-          </w:p>
-          <w:p>
-            <w:pPr>
-              <w:ind w:left="2160" w:hanging="2160"/>
-              <w:jc w:val="center"/>
-              <w:rPr>
-                <w:rFonts w:cs="Arial"/>
-              </w:rPr>
-            </w:pPr>
-            <w:r>
-              <w:rPr>
-                <w:rFonts w:cs="Arial"/>
-              </w:rPr>
-              <w:t>{ref_name}</w:t>
-            </w:r>
-          </w:p>
-          <w:p>
-            <w:pPr>
-              <w:ind w:left="2160" w:hanging="2160"/>
-              <w:jc w:val="center"/>
-              <w:rPr>
-                <w:rFonts w:cs="Arial"/>
-              </w:rPr>
-            </w:pPr>
-            <w:r>
-              <w:rPr>
-                <w:rFonts w:cs="Arial"/>
-              </w:rPr>
-              <w:t>{ref_desig}</w:t>
-            </w:r>
-          </w:p>
-          <w:p>
-            <w:pPr>
-              <w:ind w:left="2160" w:hanging="2160"/>
-              <w:jc w:val="center"/>
-              <w:rPr>
-                <w:rFonts w:cs="Arial"/>
-              </w:rPr>
-            </w:pPr>
-            <w:r>
-              <w:rPr>
-                <w:rFonts w:cs="Arial"/>
-              </w:rPr>
-              <w:t>{/reference1}</w:t>
-            </w:r>
-          </w:p>
-          <w:p>
-            <w:pPr>
-              <w:ind w:left="2160" w:hanging="2160"/>
-              <w:jc w:val="center"/>
-              <w:rPr>
-                <w:rFonts w:cs="Arial"/>
-              </w:rPr>
-            </w:pPr>
-            <w:r>
-              <w:rPr>
-                <w:rFonts w:cs="Arial"/>
-              </w:rPr>
-              <w:t>{^reference1}</w:t>
-            </w:r>
-          </w:p>
-          <w:p>
-            <w:pPr>
-              <w:shd w:val="clear" w:color="auto" w:fill="FFFFFF"/>
-              <w:tabs>
-                <w:tab w:val="left" w:pos="916"/>
-                <w:tab w:val="left" w:pos="1832"/>
-                <w:tab w:val="left" w:pos="2748"/>
-                <w:tab w:val="left" w:pos="3664"/>
-                <w:tab w:val="left" w:pos="4580"/>
-                <w:tab w:val="left" w:pos="5496"/>
-                <w:tab w:val="left" w:pos="6412"/>
-                <w:tab w:val="left" w:pos="7328"/>
-                <w:tab w:val="left" w:pos="8244"/>
-                <w:tab w:val="left" w:pos="9160"/>
-                <w:tab w:val="left" w:pos="10076"/>
-                <w:tab w:val="left" w:pos="10992"/>
-                <w:tab w:val="left" w:pos="11908"/>
-                <w:tab w:val="left" w:pos="12824"/>
-                <w:tab w:val="left" w:pos="13740"/>
-                <w:tab w:val="left" w:pos="14656"/>
-              </w:tabs>
-              <w:jc w:val="center"/>
-              <w:rPr>
-                <w:rFonts w:ascii="Consolas" w:hAnsi="Consolas" w:cs="Consolas"/>
-                <w:color w:val="404040"/>
-                <w:sz w:val="18"/>
-                <w:szCs w:val="18"/>
-                <w:lang w:val="en-IN" w:eastAsia="en-IN"/>
-              </w:rPr>
-            </w:pPr>
-            <w:r>
-              <w:rPr>
-                <w:rFonts w:ascii="Consolas" w:hAnsi="Consolas" w:cs="Consolas"/>
-                <w:color w:val="404040"/>
-                <w:sz w:val="18"/>
-                <w:szCs w:val="18"/>
-                <w:lang w:val="en-IN" w:eastAsia="en-IN"/>
-              </w:rPr>
-              <w:t>-</w:t>
-            </w:r>
-          </w:p>
-          <w:p>
-            <w:pPr>
-              <w:ind w:left="2160" w:hanging="2160"/>
-              <w:jc w:val="center"/>
-              <w:rPr>
-                <w:rFonts w:cs="Arial"/>
-              </w:rPr>
-            </w:pPr>
-            <w:r>
-              <w:rPr>
-                <w:rFonts w:cs="Arial"/>
-              </w:rPr>
-              <w:t>{/reference1}</w:t>
-            </w:r>
-          </w:p>
-          <w:p>
-            <w:pPr>
-              <w:ind w:left="2160" w:hanging="2160"/>
-              <w:jc w:val="center"/>
-              <w:rPr>
-                <w:rFonts w:cs="Arial"/>
-              </w:rPr>
-            </w:pPr>
-          </w:p>
-          <w:p>
-            <w:pPr>
-              <w:ind w:left="2160" w:hanging="2160"/>
-              <w:rPr>
-                <w:rFonts w:cs="Arial"/>
-              </w:rPr>
-            </w:pPr>
-          </w:p>
-          <w:p>
-            <w:pPr>
-              <w:ind w:left="2160" w:hanging="2160"/>
-              <w:rPr>
-                <w:rFonts w:cs="Arial"/>
-              </w:rPr>
-            </w:pPr>
-          </w:p>
-        </w:tc>
-        <w:tc>
-          <w:tcPr>
-            <w:tcW w:w="4201" w:type="dxa"/>
+            <w:tcW w:w="0" w:type="auto"/>
             <w:shd w:val="clear" w:color="auto" w:fill="auto"/>
           </w:tcPr>
           <w:p>
@@ -1783,7 +1885,7 @@
               <w:rPr>
                 <w:rFonts w:cs="Arial"/>
               </w:rPr>
-              <w:t>{#reference2}</w:t>
+              <w:t>{#reference}</w:t>
             </w:r>
           </w:p>
           <w:p>
@@ -1798,7 +1900,21 @@
               <w:rPr>
                 <w:rFonts w:cs="Arial"/>
               </w:rPr>
-              <w:t>{ref_name}</w:t>
+              <w:t>{</w:t>
+            </w:r>
+            <w:proofErr w:type="spellStart"/>
+            <w:r>
+              <w:rPr>
+                <w:rFonts w:cs="Arial"/>
+              </w:rPr>
+              <w:t>ref_name</w:t>
+            </w:r>
+            <w:proofErr w:type="spellEnd"/>
+            <w:r>
+              <w:rPr>
+                <w:rFonts w:cs="Arial"/>
+              </w:rPr>
+              <w:t>}</w:t>
             </w:r>
           </w:p>
           <w:p>
@@ -1813,7 +1929,21 @@
               <w:rPr>
                 <w:rFonts w:cs="Arial"/>
               </w:rPr>
-              <w:t>{ref_desig}</w:t>
+              <w:t>{</w:t>
+            </w:r>
+            <w:proofErr w:type="spellStart"/>
+            <w:r>
+              <w:rPr>
+                <w:rFonts w:cs="Arial"/>
+              </w:rPr>
+              <w:t>ref_desig</w:t>
+            </w:r>
+            <w:proofErr w:type="spellEnd"/>
+            <w:r>
+              <w:rPr>
+                <w:rFonts w:cs="Arial"/>
+              </w:rPr>
+              <w:t>}</w:t>
             </w:r>
           </w:p>
           <w:p>
@@ -1824,12 +1954,37 @@
                 <w:rFonts w:cs="Arial"/>
               </w:rPr>
             </w:pPr>
-            <w:r>
-              <w:rPr>
-                <w:rFonts w:cs="Arial"/>
-              </w:rPr>
-              <w:t>{/reference2}</w:t>
-            </w:r>
+          </w:p>
+          <w:p>
+            <w:pPr>
+              <w:ind w:left="2160" w:hanging="2160"/>
+              <w:rPr>
+                <w:rFonts w:cs="Arial"/>
+              </w:rPr>
+            </w:pPr>
+          </w:p>
+          <w:p>
+            <w:pPr>
+              <w:ind w:left="2160" w:hanging="2160"/>
+              <w:rPr>
+                <w:rFonts w:cs="Arial"/>
+              </w:rPr>
+            </w:pPr>
+          </w:p>
+        </w:tc>
+        <w:tc>
+          <w:tcPr>
+            <w:tcW w:w="0" w:type="auto"/>
+            <w:shd w:val="clear" w:color="auto" w:fill="auto"/>
+          </w:tcPr>
+          <w:p>
+            <w:pPr>
+              <w:ind w:left="2160" w:hanging="2160"/>
+              <w:jc w:val="center"/>
+              <w:rPr>
+                <w:rFonts w:cs="Arial"/>
+              </w:rPr>
+            </w:pPr>
           </w:p>
           <w:p>
             <w:pPr>
@@ -1843,48 +1998,7 @@
               <w:rPr>
                 <w:rFonts w:cs="Arial"/>
               </w:rPr>
-              <w:t>{^reference2}</w:t>
-            </w:r>
-          </w:p>
-          <w:p>
-            <w:pPr>
-              <w:shd w:val="clear" w:color="auto" w:fill="FFFFFF"/>
-              <w:tabs>
-                <w:tab w:val="left" w:pos="916"/>
-                <w:tab w:val="left" w:pos="1832"/>
-                <w:tab w:val="left" w:pos="2748"/>
-                <w:tab w:val="left" w:pos="3664"/>
-                <w:tab w:val="left" w:pos="4580"/>
-                <w:tab w:val="left" w:pos="5496"/>
-                <w:tab w:val="left" w:pos="6412"/>
-                <w:tab w:val="left" w:pos="7328"/>
-                <w:tab w:val="left" w:pos="8244"/>
-                <w:tab w:val="left" w:pos="9160"/>
-                <w:tab w:val="left" w:pos="10076"/>
-                <w:tab w:val="left" w:pos="10992"/>
-                <w:tab w:val="left" w:pos="11908"/>
-                <w:tab w:val="left" w:pos="12824"/>
-                <w:tab w:val="left" w:pos="13740"/>
-                <w:tab w:val="left" w:pos="14656"/>
-              </w:tabs>
-              <w:jc w:val="center"/>
-              <w:rPr>
-                <w:rFonts w:ascii="Consolas" w:hAnsi="Consolas" w:cs="Consolas"/>
-                <w:color w:val="404040"/>
-                <w:sz w:val="18"/>
-                <w:szCs w:val="18"/>
-                <w:lang w:val="en-IN" w:eastAsia="en-IN"/>
-              </w:rPr>
-            </w:pPr>
-            <w:r>
-              <w:rPr>
-                <w:rFonts w:ascii="Consolas" w:hAnsi="Consolas" w:cs="Consolas"/>
-                <w:color w:val="404040"/>
-                <w:sz w:val="18"/>
-                <w:szCs w:val="18"/>
-                <w:lang w:val="en-IN" w:eastAsia="en-IN"/>
-              </w:rPr>
-              <w:t>-</w:t>
+              <w:t>{ref_name1}</w:t>
             </w:r>
           </w:p>
           <w:p>
@@ -1899,7 +2013,22 @@
               <w:rPr>
                 <w:rFonts w:cs="Arial"/>
               </w:rPr>
-              <w:t>{/reference2}</w:t>
+              <w:t>{ref_desig1}</w:t>
+            </w:r>
+          </w:p>
+          <w:p>
+            <w:pPr>
+              <w:ind w:left="2160" w:hanging="2160"/>
+              <w:jc w:val="center"/>
+              <w:rPr>
+                <w:rFonts w:cs="Arial"/>
+              </w:rPr>
+            </w:pPr>
+            <w:r>
+              <w:rPr>
+                <w:rFonts w:cs="Arial"/>
+              </w:rPr>
+              <w:t>{/reference}</w:t>
             </w:r>
           </w:p>
           <w:p>
@@ -1933,6 +2062,7 @@
         </w:rPr>
         <w:t>{</w:t>
       </w:r>
+      <w:proofErr w:type="spellStart"/>
       <w:r>
         <w:rPr>
           <w:rFonts w:cs="Arial"/>
@@ -1945,6 +2075,7 @@
         </w:rPr>
         <w:t>not_ref</w:t>
       </w:r>
+      <w:proofErr w:type="spellEnd"/>
       <w:r>
         <w:rPr>
           <w:rFonts w:cs="Arial"/>
@@ -1958,6 +2089,8 @@
           <w:rFonts w:cs="Arial"/>
         </w:rPr>
       </w:pPr>
+      <w:bookmarkStart w:id="0" w:name="_GoBack"/>
+      <w:bookmarkEnd w:id="0"/>
     </w:p>
     <w:sectPr>
       <w:footerReference w:type="default" r:id="rId9"/>
@@ -5403,7 +5536,7 @@
   <a:extraClrSchemeLst/>
   <a:extLst>
     <a:ext uri="{05A4C25C-085E-4340-85A3-A5531E510DB2}">
-      <thm15:themeFamily xmlns:thm15="http://schemas.microsoft.com/office/thememl/2012/main" xmlns="" name="Office Theme" id="{62F939B6-93AF-4DB8-9C6B-D6C7DFDC589F}" vid="{4A3C46E8-61CC-4603-A589-7422A47A8E4A}"/>
+      <thm15:themeFamily xmlns="" xmlns:thm15="http://schemas.microsoft.com/office/thememl/2012/main" name="Office Theme" id="{62F939B6-93AF-4DB8-9C6B-D6C7DFDC589F}" vid="{4A3C46E8-61CC-4603-A589-7422A47A8E4A}"/>
     </a:ext>
   </a:extLst>
 </a:theme>
